--- a/Fase 2/Evidencias Grupales/2.4_GuiaEstudiante_Fase 2_DesarrolloProyecto APT.docx
+++ b/Fase 2/Evidencias Grupales/2.4_GuiaEstudiante_Fase 2_DesarrolloProyecto APT.docx
@@ -18,6 +18,7 @@
       <w:pPr>
         <w:rPr>
           <w:b w:val="1"/>
+          <w:bCs w:val="1"/>
         </w:rPr>
       </w:pPr>
       <w:r>
@@ -247,12 +248,12 @@
                 <wp:extent cx="6238875" cy="1562100"/>
                 <wp:effectExtent b="0" l="0" r="0" t="0"/>
                 <wp:wrapNone/>
-                <wp:docPr id="28" name="image7.png"/>
+                <wp:docPr id="28" name="image13.png"/>
                 <a:graphic>
                   <a:graphicData uri="http://schemas.openxmlformats.org/drawingml/2006/picture">
                     <pic:pic>
                       <pic:nvPicPr>
-                        <pic:cNvPr id="0" name="image7.png"/>
+                        <pic:cNvPr id="0" name="image13.png"/>
                         <pic:cNvPicPr preferRelativeResize="0"/>
                       </pic:nvPicPr>
                       <pic:blipFill>
@@ -402,6 +403,7 @@
             <w:pPr>
               <w:rPr>
                 <w:b w:val="1"/>
+                <w:bCs w:val="1"/>
                 <w:color w:val="1f3864"/>
                 <w:sz w:val="28"/>
                 <w:szCs w:val="28"/>
@@ -410,6 +412,7 @@
             <w:r>
               <w:rPr>
                 <w:b w:val="1"/>
+                <w:bCs w:val="1"/>
                 <w:color w:val="1f3864"/>
                 <w:sz w:val="28"/>
                 <w:szCs w:val="28"/>
@@ -455,7 +458,9 @@
               <w:rPr>
                 <w:rFonts w:ascii="Calibri" w:cs="Calibri" w:eastAsia="Calibri" w:hAnsi="Calibri"/>
                 <w:b w:val="0"/>
+                <w:bCs w:val="0"/>
                 <w:i w:val="0"/>
+                <w:iCs w:val="0"/>
                 <w:smallCaps w:val="0"/>
                 <w:strike w:val="0"/>
                 <w:color w:val="1f3864"/>
@@ -470,7 +475,9 @@
               <w:rPr>
                 <w:rFonts w:ascii="Calibri" w:cs="Calibri" w:eastAsia="Calibri" w:hAnsi="Calibri"/>
                 <w:b w:val="0"/>
+                <w:bCs w:val="0"/>
                 <w:i w:val="0"/>
+                <w:iCs w:val="0"/>
                 <w:smallCaps w:val="0"/>
                 <w:strike w:val="0"/>
                 <w:color w:val="1f3864"/>
@@ -695,6 +702,7 @@
               <w:jc w:val="both"/>
               <w:rPr>
                 <w:i w:val="1"/>
+                <w:iCs w:val="1"/>
                 <w:color w:val="548dd4"/>
                 <w:sz w:val="20"/>
                 <w:szCs w:val="20"/>
@@ -823,6 +831,7 @@
             <w:r>
               <w:rPr>
                 <w:b w:val="1"/>
+                <w:bCs w:val="1"/>
                 <w:sz w:val="20"/>
                 <w:szCs w:val="20"/>
                 <w:rtl w:val="0"/>
@@ -857,7 +866,7 @@
                 <w:szCs w:val="20"/>
                 <w:rtl w:val="0"/>
               </w:rPr>
-              <w:t xml:space="preserve">El inicio de sesión del administrador.</w:t>
+              <w:t xml:space="preserve">El inicio de sesión del administrador y usuarios</w:t>
             </w:r>
           </w:p>
           <w:p>
@@ -902,6 +911,116 @@
                 <w:rtl w:val="0"/>
               </w:rPr>
               <w:t xml:space="preserve">La reserva y gestión de eventos por parte del usuario.</w:t>
+            </w:r>
+          </w:p>
+          <w:p>
+            <w:pPr>
+              <w:numPr>
+                <w:ilvl w:val="1"/>
+                <w:numId w:val="1"/>
+              </w:numPr>
+              <w:spacing w:after="0" w:afterAutospacing="0" w:before="0" w:beforeAutospacing="0" w:lineRule="auto"/>
+              <w:ind w:left="1440" w:hanging="360"/>
+              <w:rPr>
+                <w:sz w:val="20"/>
+                <w:szCs w:val="20"/>
+              </w:rPr>
+            </w:pPr>
+            <w:r>
+              <w:rPr>
+                <w:sz w:val="20"/>
+                <w:szCs w:val="20"/>
+                <w:rtl w:val="0"/>
+              </w:rPr>
+              <w:t xml:space="preserve">El calendario.</w:t>
+            </w:r>
+          </w:p>
+          <w:p>
+            <w:pPr>
+              <w:numPr>
+                <w:ilvl w:val="1"/>
+                <w:numId w:val="1"/>
+              </w:numPr>
+              <w:spacing w:after="0" w:afterAutospacing="0" w:before="0" w:beforeAutospacing="0" w:lineRule="auto"/>
+              <w:ind w:left="1440" w:hanging="360"/>
+              <w:rPr>
+                <w:sz w:val="20"/>
+                <w:szCs w:val="20"/>
+              </w:rPr>
+            </w:pPr>
+            <w:r>
+              <w:rPr>
+                <w:sz w:val="20"/>
+                <w:szCs w:val="20"/>
+                <w:rtl w:val="0"/>
+              </w:rPr>
+              <w:t xml:space="preserve">El carrito.</w:t>
+            </w:r>
+          </w:p>
+          <w:p>
+            <w:pPr>
+              <w:numPr>
+                <w:ilvl w:val="1"/>
+                <w:numId w:val="1"/>
+              </w:numPr>
+              <w:spacing w:after="0" w:afterAutospacing="0" w:before="0" w:beforeAutospacing="0" w:lineRule="auto"/>
+              <w:ind w:left="1440" w:hanging="360"/>
+              <w:rPr>
+                <w:sz w:val="20"/>
+                <w:szCs w:val="20"/>
+              </w:rPr>
+            </w:pPr>
+            <w:r>
+              <w:rPr>
+                <w:sz w:val="20"/>
+                <w:szCs w:val="20"/>
+                <w:rtl w:val="0"/>
+              </w:rPr>
+              <w:t xml:space="preserve">La pasarela de pagos.</w:t>
+            </w:r>
+          </w:p>
+          <w:p>
+            <w:pPr>
+              <w:numPr>
+                <w:ilvl w:val="1"/>
+                <w:numId w:val="1"/>
+              </w:numPr>
+              <w:spacing w:after="0" w:afterAutospacing="0" w:before="0" w:beforeAutospacing="0" w:lineRule="auto"/>
+              <w:ind w:left="1440" w:hanging="360"/>
+              <w:rPr>
+                <w:sz w:val="20"/>
+                <w:szCs w:val="20"/>
+              </w:rPr>
+            </w:pPr>
+            <w:r>
+              <w:rPr>
+                <w:sz w:val="20"/>
+                <w:szCs w:val="20"/>
+                <w:rtl w:val="0"/>
+              </w:rPr>
+              <w:t xml:space="preserve">Pruebas unitarias.</w:t>
+            </w:r>
+          </w:p>
+          <w:p>
+            <w:pPr>
+              <w:numPr>
+                <w:ilvl w:val="1"/>
+                <w:numId w:val="1"/>
+              </w:numPr>
+              <w:spacing w:after="0" w:afterAutospacing="0" w:before="0" w:beforeAutospacing="0" w:lineRule="auto"/>
+              <w:ind w:left="1440" w:hanging="360"/>
+              <w:rPr>
+                <w:sz w:val="20"/>
+                <w:szCs w:val="20"/>
+              </w:rPr>
+            </w:pPr>
+            <w:r>
+              <w:rPr>
+                <w:sz w:val="20"/>
+                <w:szCs w:val="20"/>
+                <w:rtl w:val="0"/>
+              </w:rPr>
+              <w:t xml:space="preserve">Postgres</w:t>
               <w:br w:type="textWrapping"/>
             </w:r>
           </w:p>
@@ -921,6 +1040,7 @@
             <w:r>
               <w:rPr>
                 <w:b w:val="1"/>
+                <w:bCs w:val="1"/>
                 <w:sz w:val="20"/>
                 <w:szCs w:val="20"/>
                 <w:rtl w:val="0"/>
@@ -948,6 +1068,7 @@
             <w:r>
               <w:rPr>
                 <w:b w:val="1"/>
+                <w:bCs w:val="1"/>
                 <w:sz w:val="20"/>
                 <w:szCs w:val="20"/>
                 <w:rtl w:val="0"/>
@@ -1009,6 +1130,7 @@
             <w:pPr>
               <w:rPr>
                 <w:b w:val="1"/>
+                <w:bCs w:val="1"/>
                 <w:color w:val="1f3864"/>
                 <w:sz w:val="28"/>
                 <w:szCs w:val="28"/>
@@ -1017,6 +1139,7 @@
             <w:r>
               <w:rPr>
                 <w:b w:val="1"/>
+                <w:bCs w:val="1"/>
                 <w:color w:val="1f3864"/>
                 <w:sz w:val="28"/>
                 <w:szCs w:val="28"/>
@@ -1088,14 +1211,14 @@
         </w:rPr>
         <w:drawing>
           <wp:inline distB="114300" distT="114300" distL="114300" distR="114300">
-            <wp:extent cx="5399730" cy="2743200"/>
+            <wp:extent cx="5399730" cy="4787900"/>
             <wp:effectExtent b="0" l="0" r="0" t="0"/>
-            <wp:docPr id="30" name="image4.png"/>
+            <wp:docPr id="39" name="image3.png"/>
             <a:graphic>
               <a:graphicData uri="http://schemas.openxmlformats.org/drawingml/2006/picture">
                 <pic:pic>
                   <pic:nvPicPr>
-                    <pic:cNvPr id="0" name="image4.png"/>
+                    <pic:cNvPr id="0" name="image3.png"/>
                     <pic:cNvPicPr preferRelativeResize="0"/>
                   </pic:nvPicPr>
                   <pic:blipFill>
@@ -1108,7 +1231,7 @@
                   <pic:spPr>
                     <a:xfrm>
                       <a:off x="0" y="0"/>
-                      <a:ext cx="5399730" cy="2743200"/>
+                      <a:ext cx="5399730" cy="4787900"/>
                     </a:xfrm>
                     <a:prstGeom prst="rect"/>
                     <a:ln/>
@@ -1143,12 +1266,12 @@
           <wp:inline distB="114300" distT="114300" distL="114300" distR="114300">
             <wp:extent cx="5399730" cy="2514600"/>
             <wp:effectExtent b="0" l="0" r="0" t="0"/>
-            <wp:docPr id="29" name="image1.png"/>
+            <wp:docPr id="29" name="image6.png"/>
             <a:graphic>
               <a:graphicData uri="http://schemas.openxmlformats.org/drawingml/2006/picture">
                 <pic:pic>
                   <pic:nvPicPr>
-                    <pic:cNvPr id="0" name="image1.png"/>
+                    <pic:cNvPr id="0" name="image6.png"/>
                     <pic:cNvPicPr preferRelativeResize="0"/>
                   </pic:nvPicPr>
                   <pic:blipFill>
@@ -1194,9 +1317,9 @@
         </w:rPr>
         <w:drawing>
           <wp:inline distB="114300" distT="114300" distL="114300" distR="114300">
-            <wp:extent cx="5399730" cy="3403600"/>
+            <wp:extent cx="5399730" cy="2832100"/>
             <wp:effectExtent b="0" l="0" r="0" t="0"/>
-            <wp:docPr id="31" name="image5.png"/>
+            <wp:docPr id="40" name="image5.png"/>
             <a:graphic>
               <a:graphicData uri="http://schemas.openxmlformats.org/drawingml/2006/picture">
                 <pic:pic>
@@ -1214,7 +1337,7 @@
                   <pic:spPr>
                     <a:xfrm>
                       <a:off x="0" y="0"/>
-                      <a:ext cx="5399730" cy="3403600"/>
+                      <a:ext cx="5399730" cy="2832100"/>
                     </a:xfrm>
                     <a:prstGeom prst="rect"/>
                     <a:ln/>
@@ -1247,14 +1370,14 @@
         </w:rPr>
         <w:drawing>
           <wp:inline distB="114300" distT="114300" distL="114300" distR="114300">
-            <wp:extent cx="5399730" cy="2095500"/>
+            <wp:extent cx="5399730" cy="4406900"/>
             <wp:effectExtent b="0" l="0" r="0" t="0"/>
-            <wp:docPr id="34" name="image3.png"/>
+            <wp:docPr id="34" name="image1.png"/>
             <a:graphic>
               <a:graphicData uri="http://schemas.openxmlformats.org/drawingml/2006/picture">
                 <pic:pic>
                   <pic:nvPicPr>
-                    <pic:cNvPr id="0" name="image3.png"/>
+                    <pic:cNvPr id="0" name="image1.png"/>
                     <pic:cNvPicPr preferRelativeResize="0"/>
                   </pic:nvPicPr>
                   <pic:blipFill>
@@ -1267,7 +1390,7 @@
                   <pic:spPr>
                     <a:xfrm>
                       <a:off x="0" y="0"/>
-                      <a:ext cx="5399730" cy="2095500"/>
+                      <a:ext cx="5399730" cy="4406900"/>
                     </a:xfrm>
                     <a:prstGeom prst="rect"/>
                     <a:ln/>
@@ -1300,18 +1423,364 @@
         </w:rPr>
         <w:drawing>
           <wp:inline distB="114300" distT="114300" distL="114300" distR="114300">
-            <wp:extent cx="5399730" cy="2819400"/>
+            <wp:extent cx="5399730" cy="2641600"/>
             <wp:effectExtent b="0" l="0" r="0" t="0"/>
-            <wp:docPr id="33" name="image6.png"/>
+            <wp:docPr id="37" name="image2.png"/>
             <a:graphic>
               <a:graphicData uri="http://schemas.openxmlformats.org/drawingml/2006/picture">
                 <pic:pic>
                   <pic:nvPicPr>
-                    <pic:cNvPr id="0" name="image6.png"/>
+                    <pic:cNvPr id="0" name="image2.png"/>
                     <pic:cNvPicPr preferRelativeResize="0"/>
                   </pic:nvPicPr>
                   <pic:blipFill>
                     <a:blip r:embed="rId12"/>
+                    <a:srcRect b="0" l="0" r="0" t="0"/>
+                    <a:stretch>
+                      <a:fillRect/>
+                    </a:stretch>
+                  </pic:blipFill>
+                  <pic:spPr>
+                    <a:xfrm>
+                      <a:off x="0" y="0"/>
+                      <a:ext cx="5399730" cy="2641600"/>
+                    </a:xfrm>
+                    <a:prstGeom prst="rect"/>
+                    <a:ln/>
+                  </pic:spPr>
+                </pic:pic>
+              </a:graphicData>
+            </a:graphic>
+          </wp:inline>
+        </w:drawing>
+      </w:r>
+      <w:r>
+        <w:rPr>
+          <w:rtl w:val="0"/>
+        </w:rPr>
+      </w:r>
+    </w:p>
+    <w:p>
+      <w:pPr>
+        <w:rPr>
+          <w:color w:val="595959"/>
+          <w:sz w:val="24"/>
+          <w:szCs w:val="24"/>
+        </w:rPr>
+      </w:pPr>
+      <w:r>
+        <w:rPr>
+          <w:color w:val="595959"/>
+          <w:sz w:val="24"/>
+          <w:szCs w:val="24"/>
+        </w:rPr>
+        <w:drawing>
+          <wp:inline distB="114300" distT="114300" distL="114300" distR="114300">
+            <wp:extent cx="5399730" cy="2921000"/>
+            <wp:effectExtent b="0" l="0" r="0" t="0"/>
+            <wp:docPr id="30" name="image4.png"/>
+            <a:graphic>
+              <a:graphicData uri="http://schemas.openxmlformats.org/drawingml/2006/picture">
+                <pic:pic>
+                  <pic:nvPicPr>
+                    <pic:cNvPr id="0" name="image4.png"/>
+                    <pic:cNvPicPr preferRelativeResize="0"/>
+                  </pic:nvPicPr>
+                  <pic:blipFill>
+                    <a:blip r:embed="rId13"/>
+                    <a:srcRect b="0" l="0" r="0" t="0"/>
+                    <a:stretch>
+                      <a:fillRect/>
+                    </a:stretch>
+                  </pic:blipFill>
+                  <pic:spPr>
+                    <a:xfrm>
+                      <a:off x="0" y="0"/>
+                      <a:ext cx="5399730" cy="2921000"/>
+                    </a:xfrm>
+                    <a:prstGeom prst="rect"/>
+                    <a:ln/>
+                  </pic:spPr>
+                </pic:pic>
+              </a:graphicData>
+            </a:graphic>
+          </wp:inline>
+        </w:drawing>
+      </w:r>
+      <w:r>
+        <w:rPr>
+          <w:rtl w:val="0"/>
+        </w:rPr>
+      </w:r>
+    </w:p>
+    <w:p>
+      <w:pPr>
+        <w:rPr>
+          <w:color w:val="595959"/>
+          <w:sz w:val="24"/>
+          <w:szCs w:val="24"/>
+        </w:rPr>
+      </w:pPr>
+      <w:r>
+        <w:rPr>
+          <w:color w:val="595959"/>
+          <w:sz w:val="24"/>
+          <w:szCs w:val="24"/>
+        </w:rPr>
+        <w:drawing>
+          <wp:inline distB="114300" distT="114300" distL="114300" distR="114300">
+            <wp:extent cx="5399730" cy="2794000"/>
+            <wp:effectExtent b="0" l="0" r="0" t="0"/>
+            <wp:docPr id="33" name="image8.png"/>
+            <a:graphic>
+              <a:graphicData uri="http://schemas.openxmlformats.org/drawingml/2006/picture">
+                <pic:pic>
+                  <pic:nvPicPr>
+                    <pic:cNvPr id="0" name="image8.png"/>
+                    <pic:cNvPicPr preferRelativeResize="0"/>
+                  </pic:nvPicPr>
+                  <pic:blipFill>
+                    <a:blip r:embed="rId14"/>
+                    <a:srcRect b="0" l="0" r="0" t="0"/>
+                    <a:stretch>
+                      <a:fillRect/>
+                    </a:stretch>
+                  </pic:blipFill>
+                  <pic:spPr>
+                    <a:xfrm>
+                      <a:off x="0" y="0"/>
+                      <a:ext cx="5399730" cy="2794000"/>
+                    </a:xfrm>
+                    <a:prstGeom prst="rect"/>
+                    <a:ln/>
+                  </pic:spPr>
+                </pic:pic>
+              </a:graphicData>
+            </a:graphic>
+          </wp:inline>
+        </w:drawing>
+      </w:r>
+      <w:r>
+        <w:rPr>
+          <w:rtl w:val="0"/>
+        </w:rPr>
+      </w:r>
+    </w:p>
+    <w:p>
+      <w:pPr>
+        <w:rPr>
+          <w:color w:val="595959"/>
+          <w:sz w:val="24"/>
+          <w:szCs w:val="24"/>
+        </w:rPr>
+      </w:pPr>
+      <w:r>
+        <w:rPr>
+          <w:color w:val="595959"/>
+          <w:sz w:val="24"/>
+          <w:szCs w:val="24"/>
+        </w:rPr>
+        <w:drawing>
+          <wp:inline distB="114300" distT="114300" distL="114300" distR="114300">
+            <wp:extent cx="5399730" cy="2197100"/>
+            <wp:effectExtent b="0" l="0" r="0" t="0"/>
+            <wp:docPr id="32" name="image7.png"/>
+            <a:graphic>
+              <a:graphicData uri="http://schemas.openxmlformats.org/drawingml/2006/picture">
+                <pic:pic>
+                  <pic:nvPicPr>
+                    <pic:cNvPr id="0" name="image7.png"/>
+                    <pic:cNvPicPr preferRelativeResize="0"/>
+                  </pic:nvPicPr>
+                  <pic:blipFill>
+                    <a:blip r:embed="rId15"/>
+                    <a:srcRect b="0" l="0" r="0" t="0"/>
+                    <a:stretch>
+                      <a:fillRect/>
+                    </a:stretch>
+                  </pic:blipFill>
+                  <pic:spPr>
+                    <a:xfrm>
+                      <a:off x="0" y="0"/>
+                      <a:ext cx="5399730" cy="2197100"/>
+                    </a:xfrm>
+                    <a:prstGeom prst="rect"/>
+                    <a:ln/>
+                  </pic:spPr>
+                </pic:pic>
+              </a:graphicData>
+            </a:graphic>
+          </wp:inline>
+        </w:drawing>
+      </w:r>
+      <w:r>
+        <w:rPr>
+          <w:rtl w:val="0"/>
+        </w:rPr>
+      </w:r>
+    </w:p>
+    <w:p>
+      <w:pPr>
+        <w:rPr>
+          <w:color w:val="595959"/>
+          <w:sz w:val="24"/>
+          <w:szCs w:val="24"/>
+        </w:rPr>
+      </w:pPr>
+      <w:r>
+        <w:rPr>
+          <w:color w:val="595959"/>
+          <w:sz w:val="24"/>
+          <w:szCs w:val="24"/>
+        </w:rPr>
+        <w:drawing>
+          <wp:inline distB="114300" distT="114300" distL="114300" distR="114300">
+            <wp:extent cx="5399730" cy="2679700"/>
+            <wp:effectExtent b="0" l="0" r="0" t="0"/>
+            <wp:docPr id="38" name="image11.png"/>
+            <a:graphic>
+              <a:graphicData uri="http://schemas.openxmlformats.org/drawingml/2006/picture">
+                <pic:pic>
+                  <pic:nvPicPr>
+                    <pic:cNvPr id="0" name="image11.png"/>
+                    <pic:cNvPicPr preferRelativeResize="0"/>
+                  </pic:nvPicPr>
+                  <pic:blipFill>
+                    <a:blip r:embed="rId16"/>
+                    <a:srcRect b="0" l="0" r="0" t="0"/>
+                    <a:stretch>
+                      <a:fillRect/>
+                    </a:stretch>
+                  </pic:blipFill>
+                  <pic:spPr>
+                    <a:xfrm>
+                      <a:off x="0" y="0"/>
+                      <a:ext cx="5399730" cy="2679700"/>
+                    </a:xfrm>
+                    <a:prstGeom prst="rect"/>
+                    <a:ln/>
+                  </pic:spPr>
+                </pic:pic>
+              </a:graphicData>
+            </a:graphic>
+          </wp:inline>
+        </w:drawing>
+      </w:r>
+      <w:r>
+        <w:rPr>
+          <w:rtl w:val="0"/>
+        </w:rPr>
+      </w:r>
+    </w:p>
+    <w:p>
+      <w:pPr>
+        <w:rPr>
+          <w:color w:val="595959"/>
+          <w:sz w:val="24"/>
+          <w:szCs w:val="24"/>
+        </w:rPr>
+      </w:pPr>
+      <w:r>
+        <w:rPr>
+          <w:color w:val="595959"/>
+          <w:sz w:val="24"/>
+          <w:szCs w:val="24"/>
+        </w:rPr>
+        <w:drawing>
+          <wp:inline distB="114300" distT="114300" distL="114300" distR="114300">
+            <wp:extent cx="5124450" cy="5667375"/>
+            <wp:effectExtent b="0" l="0" r="0" t="0"/>
+            <wp:docPr id="35" name="image12.png"/>
+            <a:graphic>
+              <a:graphicData uri="http://schemas.openxmlformats.org/drawingml/2006/picture">
+                <pic:pic>
+                  <pic:nvPicPr>
+                    <pic:cNvPr id="0" name="image12.png"/>
+                    <pic:cNvPicPr preferRelativeResize="0"/>
+                  </pic:nvPicPr>
+                  <pic:blipFill>
+                    <a:blip r:embed="rId17"/>
+                    <a:srcRect b="0" l="0" r="0" t="0"/>
+                    <a:stretch>
+                      <a:fillRect/>
+                    </a:stretch>
+                  </pic:blipFill>
+                  <pic:spPr>
+                    <a:xfrm>
+                      <a:off x="0" y="0"/>
+                      <a:ext cx="5124450" cy="5667375"/>
+                    </a:xfrm>
+                    <a:prstGeom prst="rect"/>
+                    <a:ln/>
+                  </pic:spPr>
+                </pic:pic>
+              </a:graphicData>
+            </a:graphic>
+          </wp:inline>
+        </w:drawing>
+      </w:r>
+      <w:r>
+        <w:rPr>
+          <w:rtl w:val="0"/>
+        </w:rPr>
+      </w:r>
+    </w:p>
+    <w:p>
+      <w:pPr>
+        <w:rPr>
+          <w:color w:val="595959"/>
+          <w:sz w:val="24"/>
+          <w:szCs w:val="24"/>
+        </w:rPr>
+      </w:pPr>
+      <w:r>
+        <w:rPr>
+          <w:rtl w:val="0"/>
+        </w:rPr>
+      </w:r>
+    </w:p>
+    <w:p>
+      <w:pPr>
+        <w:rPr>
+          <w:color w:val="595959"/>
+          <w:sz w:val="24"/>
+          <w:szCs w:val="24"/>
+        </w:rPr>
+      </w:pPr>
+      <w:r>
+        <w:rPr>
+          <w:rtl w:val="0"/>
+        </w:rPr>
+      </w:r>
+    </w:p>
+    <w:p>
+      <w:pPr>
+        <w:rPr>
+          <w:color w:val="595959"/>
+          <w:sz w:val="24"/>
+          <w:szCs w:val="24"/>
+        </w:rPr>
+      </w:pPr>
+      <w:r>
+        <w:rPr>
+          <w:color w:val="595959"/>
+          <w:sz w:val="24"/>
+          <w:szCs w:val="24"/>
+        </w:rPr>
+        <w:drawing>
+          <wp:inline distB="114300" distT="114300" distL="114300" distR="114300">
+            <wp:extent cx="5399730" cy="2819400"/>
+            <wp:effectExtent b="0" l="0" r="0" t="0"/>
+            <wp:docPr id="36" name="image9.png"/>
+            <a:graphic>
+              <a:graphicData uri="http://schemas.openxmlformats.org/drawingml/2006/picture">
+                <pic:pic>
+                  <pic:nvPicPr>
+                    <pic:cNvPr id="0" name="image9.png"/>
+                    <pic:cNvPicPr preferRelativeResize="0"/>
+                  </pic:nvPicPr>
+                  <pic:blipFill>
+                    <a:blip r:embed="rId18"/>
                     <a:srcRect b="0" l="0" r="0" t="0"/>
                     <a:stretch>
                       <a:fillRect/>
@@ -2687,6 +3156,7 @@
             <w:pPr>
               <w:rPr>
                 <w:i w:val="1"/>
+                <w:iCs w:val="1"/>
                 <w:color w:val="548dd4"/>
                 <w:sz w:val="18"/>
                 <w:szCs w:val="18"/>
@@ -2695,6 +3165,7 @@
             <w:r>
               <w:rPr>
                 <w:i w:val="1"/>
+                <w:iCs w:val="1"/>
                 <w:sz w:val="18"/>
                 <w:szCs w:val="18"/>
                 <w:rtl w:val="0"/>
@@ -3900,6 +4371,7 @@
             <w:pPr>
               <w:rPr>
                 <w:b w:val="1"/>
+                <w:bCs w:val="1"/>
                 <w:color w:val="1f3864"/>
                 <w:sz w:val="28"/>
                 <w:szCs w:val="28"/>
@@ -3908,6 +4380,7 @@
             <w:r>
               <w:rPr>
                 <w:b w:val="1"/>
+                <w:bCs w:val="1"/>
                 <w:color w:val="1f3864"/>
                 <w:sz w:val="28"/>
                 <w:szCs w:val="28"/>
@@ -3953,7 +4426,9 @@
               <w:rPr>
                 <w:rFonts w:ascii="Calibri" w:cs="Calibri" w:eastAsia="Calibri" w:hAnsi="Calibri"/>
                 <w:b w:val="0"/>
+                <w:bCs w:val="0"/>
                 <w:i w:val="0"/>
+                <w:iCs w:val="0"/>
                 <w:smallCaps w:val="0"/>
                 <w:strike w:val="0"/>
                 <w:color w:val="1f3864"/>
@@ -3968,7 +4443,9 @@
               <w:rPr>
                 <w:rFonts w:ascii="Calibri" w:cs="Calibri" w:eastAsia="Calibri" w:hAnsi="Calibri"/>
                 <w:b w:val="0"/>
+                <w:bCs w:val="0"/>
                 <w:i w:val="0"/>
+                <w:iCs w:val="0"/>
                 <w:smallCaps w:val="0"/>
                 <w:strike w:val="0"/>
                 <w:color w:val="1f3864"/>
@@ -4040,6 +4517,7 @@
               <w:rPr>
                 <w:rFonts w:ascii="Calibri" w:cs="Calibri" w:eastAsia="Calibri" w:hAnsi="Calibri"/>
                 <w:i w:val="1"/>
+                <w:iCs w:val="1"/>
                 <w:color w:val="548dd4"/>
                 <w:sz w:val="20"/>
                 <w:szCs w:val="20"/>
@@ -4075,6 +4553,7 @@
               <w:rPr>
                 <w:rFonts w:ascii="Calibri" w:cs="Calibri" w:eastAsia="Calibri" w:hAnsi="Calibri"/>
                 <w:i w:val="1"/>
+                <w:iCs w:val="1"/>
                 <w:color w:val="548dd4"/>
                 <w:sz w:val="20"/>
                 <w:szCs w:val="20"/>
@@ -4100,6 +4579,7 @@
               <w:rPr>
                 <w:rFonts w:ascii="Calibri" w:cs="Calibri" w:eastAsia="Calibri" w:hAnsi="Calibri"/>
                 <w:i w:val="1"/>
+                <w:iCs w:val="1"/>
                 <w:color w:val="548dd4"/>
                 <w:sz w:val="20"/>
                 <w:szCs w:val="20"/>
@@ -4169,6 +4649,7 @@
               <w:rPr>
                 <w:rFonts w:ascii="Calibri" w:cs="Calibri" w:eastAsia="Calibri" w:hAnsi="Calibri"/>
                 <w:i w:val="1"/>
+                <w:iCs w:val="1"/>
                 <w:color w:val="548dd4"/>
                 <w:sz w:val="20"/>
                 <w:szCs w:val="20"/>
@@ -4211,6 +4692,7 @@
               <w:rPr>
                 <w:rFonts w:ascii="Calibri" w:cs="Calibri" w:eastAsia="Calibri" w:hAnsi="Calibri"/>
                 <w:i w:val="1"/>
+                <w:iCs w:val="1"/>
                 <w:color w:val="548dd4"/>
                 <w:sz w:val="20"/>
                 <w:szCs w:val="20"/>
@@ -4228,6 +4710,7 @@
               <w:rPr>
                 <w:rFonts w:ascii="Calibri" w:cs="Calibri" w:eastAsia="Calibri" w:hAnsi="Calibri"/>
                 <w:i w:val="1"/>
+                <w:iCs w:val="1"/>
                 <w:color w:val="548dd4"/>
                 <w:sz w:val="20"/>
                 <w:szCs w:val="20"/>
@@ -4245,6 +4728,7 @@
               <w:rPr>
                 <w:rFonts w:ascii="Calibri" w:cs="Calibri" w:eastAsia="Calibri" w:hAnsi="Calibri"/>
                 <w:i w:val="1"/>
+                <w:iCs w:val="1"/>
                 <w:color w:val="548dd4"/>
                 <w:sz w:val="20"/>
                 <w:szCs w:val="20"/>
@@ -4262,6 +4746,7 @@
               <w:rPr>
                 <w:rFonts w:ascii="Calibri" w:cs="Calibri" w:eastAsia="Calibri" w:hAnsi="Calibri"/>
                 <w:i w:val="1"/>
+                <w:iCs w:val="1"/>
                 <w:color w:val="548dd4"/>
                 <w:sz w:val="20"/>
                 <w:szCs w:val="20"/>
@@ -4283,6 +4768,7 @@
         <w:rPr>
           <w:rFonts w:ascii="Calibri" w:cs="Calibri" w:eastAsia="Calibri" w:hAnsi="Calibri"/>
           <w:i w:val="1"/>
+          <w:iCs w:val="1"/>
           <w:color w:val="548dd4"/>
           <w:sz w:val="20"/>
           <w:szCs w:val="20"/>
@@ -4301,6 +4787,7 @@
         <w:rPr>
           <w:rFonts w:ascii="Calibri" w:cs="Calibri" w:eastAsia="Calibri" w:hAnsi="Calibri"/>
           <w:i w:val="1"/>
+          <w:iCs w:val="1"/>
           <w:color w:val="548dd4"/>
           <w:sz w:val="20"/>
           <w:szCs w:val="20"/>
@@ -4353,6 +4840,7 @@
               <w:rPr>
                 <w:rFonts w:ascii="Calibri" w:cs="Calibri" w:eastAsia="Calibri" w:hAnsi="Calibri"/>
                 <w:i w:val="1"/>
+                <w:iCs w:val="1"/>
                 <w:color w:val="548dd4"/>
                 <w:sz w:val="20"/>
                 <w:szCs w:val="20"/>
@@ -4370,6 +4858,7 @@
               <w:rPr>
                 <w:rFonts w:ascii="Calibri" w:cs="Calibri" w:eastAsia="Calibri" w:hAnsi="Calibri"/>
                 <w:i w:val="1"/>
+                <w:iCs w:val="1"/>
                 <w:color w:val="548dd4"/>
                 <w:sz w:val="20"/>
                 <w:szCs w:val="20"/>
@@ -4401,6 +4890,7 @@
               <w:rPr>
                 <w:rFonts w:ascii="Calibri" w:cs="Calibri" w:eastAsia="Calibri" w:hAnsi="Calibri"/>
                 <w:i w:val="1"/>
+                <w:iCs w:val="1"/>
                 <w:color w:val="548dd4"/>
                 <w:sz w:val="20"/>
                 <w:szCs w:val="20"/>
@@ -4426,6 +4916,7 @@
               <w:rPr>
                 <w:rFonts w:ascii="Calibri" w:cs="Calibri" w:eastAsia="Calibri" w:hAnsi="Calibri"/>
                 <w:i w:val="1"/>
+                <w:iCs w:val="1"/>
                 <w:color w:val="548dd4"/>
                 <w:sz w:val="20"/>
                 <w:szCs w:val="20"/>
@@ -4443,6 +4934,7 @@
               <w:rPr>
                 <w:rFonts w:ascii="Calibri" w:cs="Calibri" w:eastAsia="Calibri" w:hAnsi="Calibri"/>
                 <w:i w:val="1"/>
+                <w:iCs w:val="1"/>
                 <w:color w:val="548dd4"/>
                 <w:sz w:val="20"/>
                 <w:szCs w:val="20"/>
@@ -4468,7 +4960,7 @@
       </w:r>
     </w:p>
     <w:sectPr>
-      <w:headerReference r:id="rId13" w:type="default"/>
+      <w:headerReference r:id="rId19" w:type="default"/>
       <w:pgSz w:h="16838" w:w="11906" w:orient="portrait"/>
       <w:pgMar w:bottom="1417" w:top="1417" w:left="1701" w:right="1701" w:header="708" w:footer="708"/>
       <w:pgNumType w:start="1"/>
@@ -4499,7 +4991,9 @@
       <w:rPr>
         <w:rFonts w:ascii="Calibri" w:cs="Calibri" w:eastAsia="Calibri" w:hAnsi="Calibri"/>
         <w:b w:val="0"/>
+        <w:bCs w:val="0"/>
         <w:i w:val="0"/>
+        <w:iCs w:val="0"/>
         <w:smallCaps w:val="0"/>
         <w:strike w:val="0"/>
         <w:color w:val="595959"/>
@@ -4564,6 +5058,7 @@
             <w:rPr>
               <w:rFonts w:ascii="Century Gothic" w:cs="Century Gothic" w:eastAsia="Century Gothic" w:hAnsi="Century Gothic"/>
               <w:b w:val="1"/>
+              <w:bCs w:val="1"/>
               <w:color w:val="1d2763"/>
               <w:sz w:val="24"/>
               <w:szCs w:val="24"/>
@@ -4573,6 +5068,7 @@
             <w:rPr>
               <w:rFonts w:ascii="Century Gothic" w:cs="Century Gothic" w:eastAsia="Century Gothic" w:hAnsi="Century Gothic"/>
               <w:b w:val="1"/>
+              <w:bCs w:val="1"/>
               <w:color w:val="1d2763"/>
               <w:sz w:val="24"/>
               <w:szCs w:val="24"/>
@@ -4587,6 +5083,7 @@
             <w:rPr>
               <w:rFonts w:ascii="Century Gothic" w:cs="Century Gothic" w:eastAsia="Century Gothic" w:hAnsi="Century Gothic"/>
               <w:b w:val="1"/>
+              <w:bCs w:val="1"/>
               <w:color w:val="1d2763"/>
               <w:sz w:val="24"/>
               <w:szCs w:val="24"/>
@@ -4596,6 +5093,7 @@
             <w:rPr>
               <w:rFonts w:ascii="Century Gothic" w:cs="Century Gothic" w:eastAsia="Century Gothic" w:hAnsi="Century Gothic"/>
               <w:b w:val="1"/>
+              <w:bCs w:val="1"/>
               <w:color w:val="1d2763"/>
               <w:sz w:val="24"/>
               <w:szCs w:val="24"/>
@@ -4620,6 +5118,7 @@
             <w:rPr>
               <w:rFonts w:ascii="Century Gothic" w:cs="Century Gothic" w:eastAsia="Century Gothic" w:hAnsi="Century Gothic"/>
               <w:b w:val="1"/>
+              <w:bCs w:val="1"/>
               <w:sz w:val="30"/>
               <w:szCs w:val="30"/>
             </w:rPr>
@@ -4630,12 +5129,12 @@
               <wp:inline distB="0" distT="0" distL="0" distR="0">
                 <wp:extent cx="1996440" cy="428625"/>
                 <wp:effectExtent b="0" l="0" r="0" t="0"/>
-                <wp:docPr descr="http://www.duoc.cl/normasgraficas/normasgraficas/marca-duoc/6logo-fondo-transparente/fondo-transparente.png" id="32" name="image2.png"/>
+                <wp:docPr descr="http://www.duoc.cl/normasgraficas/normasgraficas/marca-duoc/6logo-fondo-transparente/fondo-transparente.png" id="31" name="image10.png"/>
                 <a:graphic>
                   <a:graphicData uri="http://schemas.openxmlformats.org/drawingml/2006/picture">
                     <pic:pic>
                       <pic:nvPicPr>
-                        <pic:cNvPr descr="http://www.duoc.cl/normasgraficas/normasgraficas/marca-duoc/6logo-fondo-transparente/fondo-transparente.png" id="0" name="image2.png"/>
+                        <pic:cNvPr descr="http://www.duoc.cl/normasgraficas/normasgraficas/marca-duoc/6logo-fondo-transparente/fondo-transparente.png" id="0" name="image10.png"/>
                         <pic:cNvPicPr preferRelativeResize="0"/>
                       </pic:nvPicPr>
                       <pic:blipFill>
@@ -4692,7 +5191,9 @@
       <w:rPr>
         <w:rFonts w:ascii="Calibri" w:cs="Calibri" w:eastAsia="Calibri" w:hAnsi="Calibri"/>
         <w:b w:val="0"/>
+        <w:bCs w:val="0"/>
         <w:i w:val="0"/>
+        <w:iCs w:val="0"/>
         <w:smallCaps w:val="0"/>
         <w:strike w:val="0"/>
         <w:color w:val="000000"/>
@@ -4986,6 +5487,7 @@
     </w:pPr>
     <w:rPr>
       <w:b w:val="1"/>
+      <w:bCs w:val="1"/>
       <w:sz w:val="48"/>
       <w:szCs w:val="48"/>
     </w:rPr>
@@ -5002,6 +5504,7 @@
     </w:pPr>
     <w:rPr>
       <w:b w:val="1"/>
+      <w:bCs w:val="1"/>
       <w:sz w:val="36"/>
       <w:szCs w:val="36"/>
     </w:rPr>
@@ -5034,6 +5537,7 @@
     </w:pPr>
     <w:rPr>
       <w:b w:val="1"/>
+      <w:bCs w:val="1"/>
       <w:sz w:val="24"/>
       <w:szCs w:val="24"/>
     </w:rPr>
@@ -5050,6 +5554,7 @@
     </w:pPr>
     <w:rPr>
       <w:b w:val="1"/>
+      <w:bCs w:val="1"/>
       <w:sz w:val="22"/>
       <w:szCs w:val="22"/>
     </w:rPr>
@@ -5066,6 +5571,7 @@
     </w:pPr>
     <w:rPr>
       <w:b w:val="1"/>
+      <w:bCs w:val="1"/>
       <w:sz w:val="20"/>
       <w:szCs w:val="20"/>
     </w:rPr>
@@ -5082,6 +5588,7 @@
     </w:pPr>
     <w:rPr>
       <w:b w:val="1"/>
+      <w:bCs w:val="1"/>
       <w:sz w:val="72"/>
       <w:szCs w:val="72"/>
     </w:rPr>
@@ -5367,6 +5874,7 @@
     <w:rPr>
       <w:rFonts w:ascii="Georgia" w:cs="Georgia" w:eastAsia="Georgia" w:hAnsi="Georgia"/>
       <w:i w:val="1"/>
+      <w:iCs w:val="1"/>
       <w:color w:val="666666"/>
       <w:sz w:val="48"/>
       <w:szCs w:val="48"/>
